--- a/Doc/毕业设计中期报告.docx
+++ b/Doc/毕业设计中期报告.docx
@@ -1,6 +1,6 @@
 
 <file path=word/document.xml><?xml version="1.0" encoding="utf-8"?>
-<w:document xmlns:wpc="http://schemas.microsoft.com/office/word/2010/wordprocessingCanvas" xmlns:cx="http://schemas.microsoft.com/office/drawing/2014/chartex" xmlns:mc="http://schemas.openxmlformats.org/markup-compatibility/2006" xmlns:o="urn:schemas-microsoft-com:office:office" xmlns:r="http://schemas.openxmlformats.org/officeDocument/2006/relationships" xmlns:m="http://schemas.openxmlformats.org/officeDocument/2006/math" xmlns:v="urn:schemas-microsoft-com:vml" xmlns:wp14="http://schemas.microsoft.com/office/word/2010/wordprocessingDrawing" xmlns:wp="http://schemas.openxmlformats.org/drawingml/2006/wordprocessingDrawing" xmlns:w10="urn:schemas-microsoft-com:office:word" xmlns:w="http://schemas.openxmlformats.org/wordprocessingml/2006/main" xmlns:w14="http://schemas.microsoft.com/office/word/2010/wordml" xmlns:w15="http://schemas.microsoft.com/office/word/2012/wordml" xmlns:w16se="http://schemas.microsoft.com/office/word/2015/wordml/symex" xmlns:wpg="http://schemas.microsoft.com/office/word/2010/wordprocessingGroup" xmlns:wpi="http://schemas.microsoft.com/office/word/2010/wordprocessingInk" xmlns:wne="http://schemas.microsoft.com/office/word/2006/wordml" xmlns:wps="http://schemas.microsoft.com/office/word/2010/wordprocessingShape" mc:Ignorable="w14 w15 w16se wp14">
+<w:document xmlns:wpc="http://schemas.microsoft.com/office/word/2010/wordprocessingCanvas" xmlns:cx="http://schemas.microsoft.com/office/drawing/2014/chartex" xmlns:cx1="http://schemas.microsoft.com/office/drawing/2015/9/8/chartex" xmlns:cx2="http://schemas.microsoft.com/office/drawing/2015/10/21/chartex" xmlns:cx3="http://schemas.microsoft.com/office/drawing/2016/5/9/chartex" xmlns:cx4="http://schemas.microsoft.com/office/drawing/2016/5/10/chartex" xmlns:cx5="http://schemas.microsoft.com/office/drawing/2016/5/11/chartex" xmlns:cx6="http://schemas.microsoft.com/office/drawing/2016/5/12/chartex" xmlns:cx7="http://schemas.microsoft.com/office/drawing/2016/5/13/chartex" xmlns:cx8="http://schemas.microsoft.com/office/drawing/2016/5/14/chartex" xmlns:mc="http://schemas.openxmlformats.org/markup-compatibility/2006" xmlns:o="urn:schemas-microsoft-com:office:office" xmlns:r="http://schemas.openxmlformats.org/officeDocument/2006/relationships" xmlns:m="http://schemas.openxmlformats.org/officeDocument/2006/math" xmlns:v="urn:schemas-microsoft-com:vml" xmlns:wp14="http://schemas.microsoft.com/office/word/2010/wordprocessingDrawing" xmlns:wp="http://schemas.openxmlformats.org/drawingml/2006/wordprocessingDrawing" xmlns:w10="urn:schemas-microsoft-com:office:word" xmlns:w="http://schemas.openxmlformats.org/wordprocessingml/2006/main" xmlns:w14="http://schemas.microsoft.com/office/word/2010/wordml" xmlns:w15="http://schemas.microsoft.com/office/word/2012/wordml" xmlns:w16se="http://schemas.microsoft.com/office/word/2015/wordml/symex" xmlns:wpg="http://schemas.microsoft.com/office/word/2010/wordprocessingGroup" xmlns:wpi="http://schemas.microsoft.com/office/word/2010/wordprocessingInk" xmlns:wne="http://schemas.microsoft.com/office/word/2006/wordml" xmlns:wps="http://schemas.microsoft.com/office/word/2010/wordprocessingShape" mc:Ignorable="w14 w15 w16se wp14">
   <w:background w:color="FFFFFF"/>
   <w:body>
     <w:p>
@@ -65,7 +65,7 @@
           </mc:Choice>
           <mc:Fallback>
             <w:pict>
-              <v:rect w14:anchorId="632492A0" id="Rectangle 2" o:spid="_x0000_s1026" style="position:absolute;left:0;text-align:left;margin-left:.95pt;margin-top:3.25pt;width:413.25pt;height:733.4pt;z-index:-251656704;visibility:visible;mso-wrap-style:square;mso-width-percent:0;mso-height-percent:0;mso-wrap-distance-left:9pt;mso-wrap-distance-top:0;mso-wrap-distance-right:9pt;mso-wrap-distance-bottom:0;mso-position-horizontal:absolute;mso-position-horizontal-relative:text;mso-position-vertical:absolute;mso-position-vertical-relative:text;mso-width-percent:0;mso-height-percent:0;mso-width-relative:page;mso-height-relative:page;v-text-anchor:top" o:gfxdata="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" filled="f" strokecolor="#3471b0" strokeweight="2.5pt"/>
+              <v:rect w14:anchorId="2AE3A9F5" id="Rectangle 2" o:spid="_x0000_s1026" style="position:absolute;left:0;text-align:left;margin-left:.95pt;margin-top:3.25pt;width:413.25pt;height:733.4pt;z-index:-251656704;visibility:visible;mso-wrap-style:square;mso-width-percent:0;mso-height-percent:0;mso-wrap-distance-left:9pt;mso-wrap-distance-top:0;mso-wrap-distance-right:9pt;mso-wrap-distance-bottom:0;mso-position-horizontal:absolute;mso-position-horizontal-relative:text;mso-position-vertical:absolute;mso-position-vertical-relative:text;mso-width-percent:0;mso-height-percent:0;mso-width-relative:page;mso-height-relative:page;v-text-anchor:top" o:gfxdata="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" filled="f" strokecolor="#3471b0" strokeweight="2.5pt"/>
             </w:pict>
           </mc:Fallback>
         </mc:AlternateContent>
@@ -77,9 +77,6 @@
     <w:p>
       <w:pPr>
         <w:jc w:val="center"/>
-        <w:rPr>
-          <w:rFonts w:hint="eastAsia"/>
-        </w:rPr>
         <w:sectPr>
           <w:headerReference w:type="even" r:id="rId9"/>
           <w:headerReference w:type="default" r:id="rId10"/>
@@ -368,21 +365,12 @@
                             </w:pPr>
                             <w:bookmarkStart w:id="2" w:name="_Teacher#273944725"/>
                             <w:bookmarkEnd w:id="2"/>
-                            <w:proofErr w:type="gramStart"/>
                             <w:r>
                               <w:rPr>
                                 <w:rFonts w:hint="eastAsia"/>
                                 <w:sz w:val="32"/>
                               </w:rPr>
-                              <w:t>毕设课题</w:t>
-                            </w:r>
-                            <w:proofErr w:type="gramEnd"/>
-                            <w:r>
-                              <w:rPr>
-                                <w:rFonts w:hint="eastAsia"/>
-                                <w:sz w:val="32"/>
-                              </w:rPr>
-                              <w:t>名称：</w:t>
+                              <w:t>毕设课题名称：</w:t>
                             </w:r>
                             <w:r>
                               <w:rPr>
@@ -786,21 +774,12 @@
                       </w:pPr>
                       <w:bookmarkStart w:id="5" w:name="_Teacher#273944725"/>
                       <w:bookmarkEnd w:id="5"/>
-                      <w:proofErr w:type="gramStart"/>
                       <w:r>
                         <w:rPr>
                           <w:rFonts w:hint="eastAsia"/>
                           <w:sz w:val="32"/>
                         </w:rPr>
-                        <w:t>毕设课题</w:t>
-                      </w:r>
-                      <w:proofErr w:type="gramEnd"/>
-                      <w:r>
-                        <w:rPr>
-                          <w:rFonts w:hint="eastAsia"/>
-                          <w:sz w:val="32"/>
-                        </w:rPr>
-                        <w:t>名称：</w:t>
+                        <w:t>毕设课题名称：</w:t>
                       </w:r>
                       <w:r>
                         <w:rPr>
@@ -3047,7 +3026,7 @@
         <w:pStyle w:val="13"/>
         <w:ind w:firstLineChars="0" w:firstLine="0"/>
         <w:rPr>
-          <w:rFonts w:eastAsia="黑体" w:hint="eastAsia"/>
+          <w:rFonts w:eastAsia="黑体"/>
           <w:b/>
           <w:bCs/>
           <w:sz w:val="24"/>
@@ -3107,9 +3086,6 @@
       <w:pPr>
         <w:pStyle w:val="New"/>
         <w:ind w:firstLine="480"/>
-        <w:rPr>
-          <w:rFonts w:hint="eastAsia"/>
-        </w:rPr>
       </w:pPr>
       <w:r>
         <w:rPr>
@@ -3122,9 +3098,6 @@
       <w:pPr>
         <w:pStyle w:val="New"/>
         <w:ind w:firstLine="480"/>
-        <w:rPr>
-          <w:rFonts w:hint="eastAsia"/>
-        </w:rPr>
       </w:pPr>
       <w:r>
         <w:rPr>
@@ -3137,9 +3110,6 @@
       <w:pPr>
         <w:pStyle w:val="New"/>
         <w:ind w:firstLine="480"/>
-        <w:rPr>
-          <w:rFonts w:hint="eastAsia"/>
-        </w:rPr>
       </w:pPr>
       <w:r>
         <w:rPr>
@@ -3164,9 +3134,6 @@
       <w:pPr>
         <w:pStyle w:val="New"/>
         <w:ind w:firstLine="480"/>
-        <w:rPr>
-          <w:rFonts w:hint="eastAsia"/>
-        </w:rPr>
       </w:pPr>
       <w:r>
         <w:rPr>
@@ -3515,9 +3482,6 @@
       <w:pPr>
         <w:pStyle w:val="New"/>
         <w:ind w:firstLine="480"/>
-        <w:rPr>
-          <w:rFonts w:hint="eastAsia"/>
-        </w:rPr>
       </w:pPr>
       <w:r>
         <w:rPr>
@@ -3562,15 +3526,7 @@
         <w:t>几何</w:t>
       </w:r>
       <w:r>
-        <w:t>面片的数据组织减少</w:t>
-      </w:r>
-      <w:proofErr w:type="gramStart"/>
-      <w:r>
-        <w:t>每次求交过程</w:t>
-      </w:r>
-      <w:proofErr w:type="gramEnd"/>
-      <w:r>
-        <w:t>当中的</w:t>
+        <w:t>面片的数据组织减少每次求交过程当中的</w:t>
       </w:r>
       <w:r>
         <w:rPr>
@@ -3997,14 +3953,12 @@
       <w:r>
         <w:t>的光栅化基础上，引入光线追踪的</w:t>
       </w:r>
-      <w:proofErr w:type="gramStart"/>
       <w:r>
         <w:rPr>
           <w:rFonts w:hint="eastAsia"/>
         </w:rPr>
         <w:t>的</w:t>
       </w:r>
-      <w:proofErr w:type="gramEnd"/>
       <w:r>
         <w:t>方式，</w:t>
       </w:r>
@@ -4134,9 +4088,6 @@
       <w:pPr>
         <w:pStyle w:val="New"/>
         <w:ind w:firstLine="480"/>
-        <w:rPr>
-          <w:rFonts w:hint="eastAsia"/>
-        </w:rPr>
       </w:pPr>
     </w:p>
     <w:p>
@@ -4168,7 +4119,7 @@
         <w:jc w:val="left"/>
         <w:outlineLvl w:val="1"/>
         <w:rPr>
-          <w:rFonts w:eastAsia="黑体" w:hint="eastAsia"/>
+          <w:rFonts w:eastAsia="黑体"/>
           <w:vanish/>
           <w:sz w:val="28"/>
           <w:szCs w:val="20"/>
@@ -4198,7 +4149,7 @@
         <w:jc w:val="left"/>
         <w:outlineLvl w:val="1"/>
         <w:rPr>
-          <w:rFonts w:eastAsia="黑体" w:hint="eastAsia"/>
+          <w:rFonts w:eastAsia="黑体"/>
           <w:vanish/>
           <w:sz w:val="28"/>
           <w:szCs w:val="20"/>
@@ -4264,51 +4215,43 @@
         <w:pStyle w:val="New"/>
         <w:ind w:firstLine="480"/>
       </w:pPr>
-      <w:proofErr w:type="gramStart"/>
-      <w:r>
-        <w:rPr>
-          <w:rFonts w:hint="eastAsia"/>
-        </w:rPr>
-        <w:t>渲染器</w:t>
-      </w:r>
-      <w:proofErr w:type="gramEnd"/>
-      <w:r>
-        <w:rPr>
-          <w:rFonts w:hint="eastAsia"/>
-        </w:rPr>
+      <w:r>
+        <w:rPr>
+          <w:rFonts w:hint="eastAsia"/>
+        </w:rPr>
+        <w:t>渲染器是</w:t>
+      </w:r>
+      <w:r>
+        <w:rPr>
+          <w:rFonts w:hint="eastAsia"/>
+        </w:rPr>
+        <w:t>3D</w:t>
+      </w:r>
+      <w:r>
+        <w:rPr>
+          <w:rFonts w:hint="eastAsia"/>
+        </w:rPr>
+        <w:t>引擎的核心部分，它完成将</w:t>
+      </w:r>
+      <w:r>
+        <w:rPr>
+          <w:rFonts w:hint="eastAsia"/>
+        </w:rPr>
+        <w:t>3D</w:t>
+      </w:r>
+      <w:r>
+        <w:rPr>
+          <w:rFonts w:hint="eastAsia"/>
+        </w:rPr>
+        <w:t>物体绘制到屏幕上的任务。</w:t>
+      </w:r>
+      <w:r>
         <w:t>是</w:t>
       </w:r>
       <w:r>
         <w:rPr>
           <w:rFonts w:hint="eastAsia"/>
         </w:rPr>
-        <w:t>3D</w:t>
-      </w:r>
-      <w:r>
-        <w:rPr>
-          <w:rFonts w:hint="eastAsia"/>
-        </w:rPr>
-        <w:t>引擎的核心部分，它完成将</w:t>
-      </w:r>
-      <w:r>
-        <w:rPr>
-          <w:rFonts w:hint="eastAsia"/>
-        </w:rPr>
-        <w:t>3D</w:t>
-      </w:r>
-      <w:r>
-        <w:rPr>
-          <w:rFonts w:hint="eastAsia"/>
-        </w:rPr>
-        <w:t>物体绘制到屏幕上的任务。</w:t>
-      </w:r>
-      <w:r>
-        <w:t>是</w:t>
-      </w:r>
-      <w:r>
-        <w:rPr>
-          <w:rFonts w:hint="eastAsia"/>
-        </w:rPr>
         <w:t>具备根据</w:t>
       </w:r>
       <w:r>
@@ -4393,15 +4336,7 @@
         <w:t>根据运行</w:t>
       </w:r>
       <w:r>
-        <w:t>的模式，常常分为软件</w:t>
-      </w:r>
-      <w:proofErr w:type="gramStart"/>
-      <w:r>
-        <w:t>渲染器</w:t>
-      </w:r>
-      <w:proofErr w:type="gramEnd"/>
-      <w:r>
-        <w:t>和硬件渲染器</w:t>
+        <w:t>的模式，常常分为软件渲染器和硬件渲染器</w:t>
       </w:r>
       <w:r>
         <w:rPr>
@@ -4419,21 +4354,7 @@
         <w:rPr>
           <w:rFonts w:hint="eastAsia"/>
         </w:rPr>
-        <w:t>硬件</w:t>
-      </w:r>
-      <w:proofErr w:type="gramStart"/>
-      <w:r>
-        <w:rPr>
-          <w:rFonts w:hint="eastAsia"/>
-        </w:rPr>
-        <w:t>渲染器</w:t>
-      </w:r>
-      <w:proofErr w:type="gramEnd"/>
-      <w:r>
-        <w:rPr>
-          <w:rFonts w:hint="eastAsia"/>
-        </w:rPr>
-        <w:t>是将</w:t>
+        <w:t>硬件渲染器是将</w:t>
       </w:r>
       <w:r>
         <w:t>上述流程硬件化实现加速的渲染工具，我们称之为图形卡或者显卡</w:t>
@@ -4442,21 +4363,7 @@
         <w:rPr>
           <w:rFonts w:hint="eastAsia"/>
         </w:rPr>
-        <w:t>，硬件</w:t>
-      </w:r>
-      <w:proofErr w:type="gramStart"/>
-      <w:r>
-        <w:rPr>
-          <w:rFonts w:hint="eastAsia"/>
-        </w:rPr>
-        <w:t>渲染器</w:t>
-      </w:r>
-      <w:proofErr w:type="gramEnd"/>
-      <w:r>
-        <w:rPr>
-          <w:rFonts w:hint="eastAsia"/>
-        </w:rPr>
-        <w:t>通常基于底层图形</w:t>
+        <w:t>，硬件渲染器通常基于底层图形</w:t>
       </w:r>
       <w:r>
         <w:rPr>
@@ -4574,29 +4481,12 @@
       <w:pPr>
         <w:pStyle w:val="New"/>
         <w:ind w:firstLine="480"/>
-        <w:rPr>
-          <w:rFonts w:hint="eastAsia"/>
-        </w:rPr>
-      </w:pPr>
-      <w:r>
-        <w:rPr>
-          <w:rFonts w:hint="eastAsia"/>
-        </w:rPr>
-        <w:t>软件</w:t>
-      </w:r>
-      <w:proofErr w:type="gramStart"/>
-      <w:r>
-        <w:rPr>
-          <w:rFonts w:hint="eastAsia"/>
-        </w:rPr>
-        <w:t>渲染器</w:t>
-      </w:r>
-      <w:proofErr w:type="gramEnd"/>
-      <w:r>
-        <w:rPr>
-          <w:rFonts w:hint="eastAsia"/>
-        </w:rPr>
-        <w:t>则纯粹利用</w:t>
+      </w:pPr>
+      <w:r>
+        <w:rPr>
+          <w:rFonts w:hint="eastAsia"/>
+        </w:rPr>
+        <w:t>软件渲染器则纯粹利用</w:t>
       </w:r>
       <w:r>
         <w:rPr>
@@ -4608,21 +4498,7 @@
         <w:rPr>
           <w:rFonts w:hint="eastAsia"/>
         </w:rPr>
-        <w:t>的能力进行计算，通常采用光线追踪的方法进行渲染。软件</w:t>
-      </w:r>
-      <w:proofErr w:type="gramStart"/>
-      <w:r>
-        <w:rPr>
-          <w:rFonts w:hint="eastAsia"/>
-        </w:rPr>
-        <w:t>渲染器</w:t>
-      </w:r>
-      <w:proofErr w:type="gramEnd"/>
-      <w:r>
-        <w:rPr>
-          <w:rFonts w:hint="eastAsia"/>
-        </w:rPr>
-        <w:t>没有统一的应用程序标准，但是有很多通用的渲染算法，如光子映射，蒙特卡洛，辐射度等等。</w:t>
+        <w:t>的能力进行计算，通常采用光线追踪的方法进行渲染。软件渲染器没有统一的应用程序标准，但是有很多通用的渲染算法，如光子映射，蒙特卡洛，辐射度等等。</w:t>
       </w:r>
     </w:p>
     <w:p>
@@ -4943,9 +4819,6 @@
       <w:pPr>
         <w:pStyle w:val="New"/>
         <w:ind w:firstLine="480"/>
-        <w:rPr>
-          <w:rFonts w:hint="eastAsia"/>
-        </w:rPr>
       </w:pPr>
       <w:r>
         <w:rPr>
@@ -5155,9 +5028,6 @@
     <w:p>
       <w:pPr>
         <w:pStyle w:val="af4"/>
-        <w:rPr>
-          <w:rFonts w:hint="eastAsia"/>
-        </w:rPr>
       </w:pPr>
       <w:r>
         <w:drawing>
@@ -5214,9 +5084,6 @@
       <w:pPr>
         <w:pStyle w:val="New"/>
         <w:ind w:firstLine="480"/>
-        <w:rPr>
-          <w:rFonts w:hint="eastAsia"/>
-        </w:rPr>
       </w:pPr>
       <w:r>
         <w:rPr>
@@ -5748,9 +5615,6 @@
       <w:pPr>
         <w:pStyle w:val="New"/>
         <w:ind w:firstLine="480"/>
-        <w:rPr>
-          <w:rFonts w:hint="eastAsia"/>
-        </w:rPr>
       </w:pPr>
       <w:r>
         <w:rPr>
@@ -5969,9 +5833,6 @@
       <w:pPr>
         <w:pStyle w:val="New"/>
         <w:ind w:firstLine="480"/>
-        <w:rPr>
-          <w:rFonts w:hint="eastAsia"/>
-        </w:rPr>
         <w:sectPr>
           <w:pgSz w:w="11906" w:h="16838"/>
           <w:pgMar w:top="1440" w:right="1800" w:bottom="1440" w:left="1800" w:header="850" w:footer="992" w:gutter="0"/>
@@ -6076,7 +5937,7 @@
         <w:jc w:val="left"/>
         <w:outlineLvl w:val="1"/>
         <w:rPr>
-          <w:rFonts w:eastAsia="黑体" w:hint="eastAsia"/>
+          <w:rFonts w:eastAsia="黑体"/>
           <w:vanish/>
           <w:sz w:val="28"/>
           <w:szCs w:val="20"/>
@@ -6100,7 +5961,7 @@
         <w:jc w:val="left"/>
         <w:outlineLvl w:val="1"/>
         <w:rPr>
-          <w:rFonts w:eastAsia="黑体" w:hint="eastAsia"/>
+          <w:rFonts w:eastAsia="黑体"/>
           <w:vanish/>
           <w:sz w:val="28"/>
           <w:szCs w:val="20"/>
@@ -6124,7 +5985,7 @@
         <w:jc w:val="left"/>
         <w:outlineLvl w:val="1"/>
         <w:rPr>
-          <w:rFonts w:eastAsia="黑体" w:hint="eastAsia"/>
+          <w:rFonts w:eastAsia="黑体"/>
           <w:vanish/>
           <w:sz w:val="28"/>
           <w:szCs w:val="20"/>
@@ -6157,12 +6018,77 @@
     </w:p>
     <w:p>
       <w:pPr>
-        <w:rPr>
-          <w:rFonts w:hint="eastAsia"/>
-        </w:rPr>
-      </w:pPr>
+        <w:pStyle w:val="New"/>
+        <w:ind w:firstLine="480"/>
+      </w:pPr>
+      <w:r>
+        <w:rPr>
+          <w:rFonts w:hint="eastAsia"/>
+        </w:rPr>
+        <w:t>如上文所描述，为了实现光线跟踪渲染</w:t>
+      </w:r>
+      <w:r>
+        <w:rPr>
+          <w:rFonts w:hint="eastAsia"/>
+        </w:rPr>
+        <w:t>算法，首先需要在软件中建立描述光线和点的数据结构。</w:t>
+      </w:r>
+      <w:r>
+        <w:rPr>
+          <w:rFonts w:hint="eastAsia"/>
+        </w:rPr>
+        <w:t>对于三维空间中的物体，在数学上，常用向量描述其点线以及面的关系，向量</w:t>
+      </w:r>
+      <w:r>
+        <w:rPr>
+          <w:rFonts w:hint="eastAsia"/>
+        </w:rPr>
+        <w:t>有方向和大小，可以进行加减运算，可以进行点乘和叉乘。</w:t>
+      </w:r>
+      <w:r>
+        <w:rPr>
+          <w:rFonts w:hint="eastAsia"/>
+        </w:rPr>
+        <w:t>所以我们用如下的结构进行表示：</w:t>
+      </w:r>
+    </w:p>
+    <w:p>
+      <w:pPr>
+        <w:pStyle w:val="New"/>
+        <w:ind w:firstLine="480"/>
+        <w:rPr>
+          <w:rFonts w:hint="eastAsia"/>
+        </w:rPr>
+      </w:pPr>
+      <w:r>
+        <w:rPr>
+          <w:rFonts w:hint="eastAsia"/>
+        </w:rPr>
+        <w:t>要在屏幕上显示图像，需要先定义图像的颜色结构。在现代物理学中，光可以被建模为三种光子组成。有红绿蓝三种通道，可以进行加法减法，乘法运算，并且每个通道运算可以单独处理，互相不干涉，所以我们可以进行如下结构的建模。</w:t>
+      </w:r>
       <w:bookmarkStart w:id="37" w:name="_GoBack"/>
       <w:bookmarkEnd w:id="37"/>
+    </w:p>
+    <w:p>
+      <w:pPr>
+        <w:pStyle w:val="New"/>
+        <w:ind w:firstLine="480"/>
+        <w:rPr>
+          <w:rFonts w:hint="eastAsia"/>
+        </w:rPr>
+      </w:pPr>
+      <w:r>
+        <w:rPr>
+          <w:rFonts w:hint="eastAsia"/>
+        </w:rPr>
+        <w:t>光线需要在三维空间中进行传播，拥有方向和光强两个属性，其中光强直观的展示为光线的明亮度与颜色。</w:t>
+      </w:r>
+      <w:r>
+        <w:rPr>
+          <w:rFonts w:hint="eastAsia"/>
+        </w:rPr>
+        <w:t>所以我们使用向量和颜色对于光线进行描述：</w:t>
+      </w:r>
     </w:p>
     <w:p>
       <w:pPr>
@@ -6173,7 +6099,6 @@
         </w:numPr>
       </w:pPr>
       <w:bookmarkStart w:id="38" w:name="_Toc479089687"/>
-      <w:proofErr w:type="gramStart"/>
       <w:r>
         <w:rPr>
           <w:rFonts w:hint="eastAsia"/>
@@ -6183,7 +6108,6 @@
       <w:r>
         <w:t>交算法</w:t>
       </w:r>
-      <w:proofErr w:type="gramEnd"/>
       <w:r>
         <w:rPr>
           <w:rFonts w:hint="eastAsia"/>
@@ -6222,9 +6146,6 @@
           <w:ilvl w:val="1"/>
           <w:numId w:val="34"/>
         </w:numPr>
-        <w:rPr>
-          <w:rFonts w:hint="eastAsia"/>
-        </w:rPr>
       </w:pPr>
       <w:bookmarkStart w:id="40" w:name="_Toc479089689"/>
       <w:r>
@@ -6287,7 +6208,7 @@
 </file>
 
 <file path=word/endnotes.xml><?xml version="1.0" encoding="utf-8"?>
-<w:endnotes xmlns:wpc="http://schemas.microsoft.com/office/word/2010/wordprocessingCanvas" xmlns:cx="http://schemas.microsoft.com/office/drawing/2014/chartex" xmlns:mc="http://schemas.openxmlformats.org/markup-compatibility/2006" xmlns:o="urn:schemas-microsoft-com:office:office" xmlns:r="http://schemas.openxmlformats.org/officeDocument/2006/relationships" xmlns:m="http://schemas.openxmlformats.org/officeDocument/2006/math" xmlns:v="urn:schemas-microsoft-com:vml" xmlns:wp14="http://schemas.microsoft.com/office/word/2010/wordprocessingDrawing" xmlns:wp="http://schemas.openxmlformats.org/drawingml/2006/wordprocessingDrawing" xmlns:w10="urn:schemas-microsoft-com:office:word" xmlns:w="http://schemas.openxmlformats.org/wordprocessingml/2006/main" xmlns:w14="http://schemas.microsoft.com/office/word/2010/wordml" xmlns:w15="http://schemas.microsoft.com/office/word/2012/wordml" xmlns:w16se="http://schemas.microsoft.com/office/word/2015/wordml/symex" xmlns:wpg="http://schemas.microsoft.com/office/word/2010/wordprocessingGroup" xmlns:wpi="http://schemas.microsoft.com/office/word/2010/wordprocessingInk" xmlns:wne="http://schemas.microsoft.com/office/word/2006/wordml" xmlns:wps="http://schemas.microsoft.com/office/word/2010/wordprocessingShape" mc:Ignorable="w14 w15 w16se wp14">
+<w:endnotes xmlns:wpc="http://schemas.microsoft.com/office/word/2010/wordprocessingCanvas" xmlns:cx="http://schemas.microsoft.com/office/drawing/2014/chartex" xmlns:cx1="http://schemas.microsoft.com/office/drawing/2015/9/8/chartex" xmlns:cx2="http://schemas.microsoft.com/office/drawing/2015/10/21/chartex" xmlns:cx3="http://schemas.microsoft.com/office/drawing/2016/5/9/chartex" xmlns:cx4="http://schemas.microsoft.com/office/drawing/2016/5/10/chartex" xmlns:cx5="http://schemas.microsoft.com/office/drawing/2016/5/11/chartex" xmlns:cx6="http://schemas.microsoft.com/office/drawing/2016/5/12/chartex" xmlns:cx7="http://schemas.microsoft.com/office/drawing/2016/5/13/chartex" xmlns:cx8="http://schemas.microsoft.com/office/drawing/2016/5/14/chartex" xmlns:mc="http://schemas.openxmlformats.org/markup-compatibility/2006" xmlns:o="urn:schemas-microsoft-com:office:office" xmlns:r="http://schemas.openxmlformats.org/officeDocument/2006/relationships" xmlns:m="http://schemas.openxmlformats.org/officeDocument/2006/math" xmlns:v="urn:schemas-microsoft-com:vml" xmlns:wp14="http://schemas.microsoft.com/office/word/2010/wordprocessingDrawing" xmlns:wp="http://schemas.openxmlformats.org/drawingml/2006/wordprocessingDrawing" xmlns:w10="urn:schemas-microsoft-com:office:word" xmlns:w="http://schemas.openxmlformats.org/wordprocessingml/2006/main" xmlns:w14="http://schemas.microsoft.com/office/word/2010/wordml" xmlns:w15="http://schemas.microsoft.com/office/word/2012/wordml" xmlns:w16se="http://schemas.microsoft.com/office/word/2015/wordml/symex" xmlns:wpg="http://schemas.microsoft.com/office/word/2010/wordprocessingGroup" xmlns:wpi="http://schemas.microsoft.com/office/word/2010/wordprocessingInk" xmlns:wne="http://schemas.microsoft.com/office/word/2006/wordml" xmlns:wps="http://schemas.microsoft.com/office/word/2010/wordprocessingShape" mc:Ignorable="w14 w15 w16se wp14">
   <w:endnote w:type="separator" w:id="-1">
     <w:p>
       <w:r>
@@ -6306,7 +6227,7 @@
 </file>
 
 <file path=word/footer1.xml><?xml version="1.0" encoding="utf-8"?>
-<w:ftr xmlns:wpc="http://schemas.microsoft.com/office/word/2010/wordprocessingCanvas" xmlns:cx="http://schemas.microsoft.com/office/drawing/2014/chartex" xmlns:mc="http://schemas.openxmlformats.org/markup-compatibility/2006" xmlns:o="urn:schemas-microsoft-com:office:office" xmlns:r="http://schemas.openxmlformats.org/officeDocument/2006/relationships" xmlns:m="http://schemas.openxmlformats.org/officeDocument/2006/math" xmlns:v="urn:schemas-microsoft-com:vml" xmlns:wp14="http://schemas.microsoft.com/office/word/2010/wordprocessingDrawing" xmlns:wp="http://schemas.openxmlformats.org/drawingml/2006/wordprocessingDrawing" xmlns:w10="urn:schemas-microsoft-com:office:word" xmlns:w="http://schemas.openxmlformats.org/wordprocessingml/2006/main" xmlns:w14="http://schemas.microsoft.com/office/word/2010/wordml" xmlns:w15="http://schemas.microsoft.com/office/word/2012/wordml" xmlns:w16se="http://schemas.microsoft.com/office/word/2015/wordml/symex" xmlns:wpg="http://schemas.microsoft.com/office/word/2010/wordprocessingGroup" xmlns:wpi="http://schemas.microsoft.com/office/word/2010/wordprocessingInk" xmlns:wne="http://schemas.microsoft.com/office/word/2006/wordml" xmlns:wps="http://schemas.microsoft.com/office/word/2010/wordprocessingShape" mc:Ignorable="w14 w15 w16se wp14">
+<w:ftr xmlns:wpc="http://schemas.microsoft.com/office/word/2010/wordprocessingCanvas" xmlns:cx="http://schemas.microsoft.com/office/drawing/2014/chartex" xmlns:cx1="http://schemas.microsoft.com/office/drawing/2015/9/8/chartex" xmlns:cx2="http://schemas.microsoft.com/office/drawing/2015/10/21/chartex" xmlns:cx3="http://schemas.microsoft.com/office/drawing/2016/5/9/chartex" xmlns:cx4="http://schemas.microsoft.com/office/drawing/2016/5/10/chartex" xmlns:cx5="http://schemas.microsoft.com/office/drawing/2016/5/11/chartex" xmlns:cx6="http://schemas.microsoft.com/office/drawing/2016/5/12/chartex" xmlns:cx7="http://schemas.microsoft.com/office/drawing/2016/5/13/chartex" xmlns:cx8="http://schemas.microsoft.com/office/drawing/2016/5/14/chartex" xmlns:mc="http://schemas.openxmlformats.org/markup-compatibility/2006" xmlns:o="urn:schemas-microsoft-com:office:office" xmlns:r="http://schemas.openxmlformats.org/officeDocument/2006/relationships" xmlns:m="http://schemas.openxmlformats.org/officeDocument/2006/math" xmlns:v="urn:schemas-microsoft-com:vml" xmlns:wp14="http://schemas.microsoft.com/office/word/2010/wordprocessingDrawing" xmlns:wp="http://schemas.openxmlformats.org/drawingml/2006/wordprocessingDrawing" xmlns:w10="urn:schemas-microsoft-com:office:word" xmlns:w="http://schemas.openxmlformats.org/wordprocessingml/2006/main" xmlns:w14="http://schemas.microsoft.com/office/word/2010/wordml" xmlns:w15="http://schemas.microsoft.com/office/word/2012/wordml" xmlns:w16se="http://schemas.microsoft.com/office/word/2015/wordml/symex" xmlns:wpg="http://schemas.microsoft.com/office/word/2010/wordprocessingGroup" xmlns:wpi="http://schemas.microsoft.com/office/word/2010/wordprocessingInk" xmlns:wne="http://schemas.microsoft.com/office/word/2006/wordml" xmlns:wps="http://schemas.microsoft.com/office/word/2010/wordprocessingShape" mc:Ignorable="w14 w15 w16se wp14">
   <w:p>
     <w:pPr>
       <w:pStyle w:val="a6"/>
@@ -6316,7 +6237,7 @@
 </file>
 
 <file path=word/footer2.xml><?xml version="1.0" encoding="utf-8"?>
-<w:ftr xmlns:wpc="http://schemas.microsoft.com/office/word/2010/wordprocessingCanvas" xmlns:cx="http://schemas.microsoft.com/office/drawing/2014/chartex" xmlns:mc="http://schemas.openxmlformats.org/markup-compatibility/2006" xmlns:o="urn:schemas-microsoft-com:office:office" xmlns:r="http://schemas.openxmlformats.org/officeDocument/2006/relationships" xmlns:m="http://schemas.openxmlformats.org/officeDocument/2006/math" xmlns:v="urn:schemas-microsoft-com:vml" xmlns:wp14="http://schemas.microsoft.com/office/word/2010/wordprocessingDrawing" xmlns:wp="http://schemas.openxmlformats.org/drawingml/2006/wordprocessingDrawing" xmlns:w10="urn:schemas-microsoft-com:office:word" xmlns:w="http://schemas.openxmlformats.org/wordprocessingml/2006/main" xmlns:w14="http://schemas.microsoft.com/office/word/2010/wordml" xmlns:w15="http://schemas.microsoft.com/office/word/2012/wordml" xmlns:w16se="http://schemas.microsoft.com/office/word/2015/wordml/symex" xmlns:wpg="http://schemas.microsoft.com/office/word/2010/wordprocessingGroup" xmlns:wpi="http://schemas.microsoft.com/office/word/2010/wordprocessingInk" xmlns:wne="http://schemas.microsoft.com/office/word/2006/wordml" xmlns:wps="http://schemas.microsoft.com/office/word/2010/wordprocessingShape" mc:Ignorable="w14 w15 w16se wp14">
+<w:ftr xmlns:wpc="http://schemas.microsoft.com/office/word/2010/wordprocessingCanvas" xmlns:cx="http://schemas.microsoft.com/office/drawing/2014/chartex" xmlns:cx1="http://schemas.microsoft.com/office/drawing/2015/9/8/chartex" xmlns:cx2="http://schemas.microsoft.com/office/drawing/2015/10/21/chartex" xmlns:cx3="http://schemas.microsoft.com/office/drawing/2016/5/9/chartex" xmlns:cx4="http://schemas.microsoft.com/office/drawing/2016/5/10/chartex" xmlns:cx5="http://schemas.microsoft.com/office/drawing/2016/5/11/chartex" xmlns:cx6="http://schemas.microsoft.com/office/drawing/2016/5/12/chartex" xmlns:cx7="http://schemas.microsoft.com/office/drawing/2016/5/13/chartex" xmlns:cx8="http://schemas.microsoft.com/office/drawing/2016/5/14/chartex" xmlns:mc="http://schemas.openxmlformats.org/markup-compatibility/2006" xmlns:o="urn:schemas-microsoft-com:office:office" xmlns:r="http://schemas.openxmlformats.org/officeDocument/2006/relationships" xmlns:m="http://schemas.openxmlformats.org/officeDocument/2006/math" xmlns:v="urn:schemas-microsoft-com:vml" xmlns:wp14="http://schemas.microsoft.com/office/word/2010/wordprocessingDrawing" xmlns:wp="http://schemas.openxmlformats.org/drawingml/2006/wordprocessingDrawing" xmlns:w10="urn:schemas-microsoft-com:office:word" xmlns:w="http://schemas.openxmlformats.org/wordprocessingml/2006/main" xmlns:w14="http://schemas.microsoft.com/office/word/2010/wordml" xmlns:w15="http://schemas.microsoft.com/office/word/2012/wordml" xmlns:w16se="http://schemas.microsoft.com/office/word/2015/wordml/symex" xmlns:wpg="http://schemas.microsoft.com/office/word/2010/wordprocessingGroup" xmlns:wpi="http://schemas.microsoft.com/office/word/2010/wordprocessingInk" xmlns:wne="http://schemas.microsoft.com/office/word/2006/wordml" xmlns:wps="http://schemas.microsoft.com/office/word/2010/wordprocessingShape" mc:Ignorable="w14 w15 w16se wp14">
   <w:p>
     <w:pPr>
       <w:pStyle w:val="a6"/>
@@ -6332,7 +6253,7 @@
 </file>
 
 <file path=word/footer3.xml><?xml version="1.0" encoding="utf-8"?>
-<w:ftr xmlns:wpc="http://schemas.microsoft.com/office/word/2010/wordprocessingCanvas" xmlns:cx="http://schemas.microsoft.com/office/drawing/2014/chartex" xmlns:mc="http://schemas.openxmlformats.org/markup-compatibility/2006" xmlns:o="urn:schemas-microsoft-com:office:office" xmlns:r="http://schemas.openxmlformats.org/officeDocument/2006/relationships" xmlns:m="http://schemas.openxmlformats.org/officeDocument/2006/math" xmlns:v="urn:schemas-microsoft-com:vml" xmlns:wp14="http://schemas.microsoft.com/office/word/2010/wordprocessingDrawing" xmlns:wp="http://schemas.openxmlformats.org/drawingml/2006/wordprocessingDrawing" xmlns:w10="urn:schemas-microsoft-com:office:word" xmlns:w="http://schemas.openxmlformats.org/wordprocessingml/2006/main" xmlns:w14="http://schemas.microsoft.com/office/word/2010/wordml" xmlns:w15="http://schemas.microsoft.com/office/word/2012/wordml" xmlns:w16se="http://schemas.microsoft.com/office/word/2015/wordml/symex" xmlns:wpg="http://schemas.microsoft.com/office/word/2010/wordprocessingGroup" xmlns:wpi="http://schemas.microsoft.com/office/word/2010/wordprocessingInk" xmlns:wne="http://schemas.microsoft.com/office/word/2006/wordml" xmlns:wps="http://schemas.microsoft.com/office/word/2010/wordprocessingShape" mc:Ignorable="w14 w15 w16se wp14">
+<w:ftr xmlns:wpc="http://schemas.microsoft.com/office/word/2010/wordprocessingCanvas" xmlns:cx="http://schemas.microsoft.com/office/drawing/2014/chartex" xmlns:cx1="http://schemas.microsoft.com/office/drawing/2015/9/8/chartex" xmlns:cx2="http://schemas.microsoft.com/office/drawing/2015/10/21/chartex" xmlns:cx3="http://schemas.microsoft.com/office/drawing/2016/5/9/chartex" xmlns:cx4="http://schemas.microsoft.com/office/drawing/2016/5/10/chartex" xmlns:cx5="http://schemas.microsoft.com/office/drawing/2016/5/11/chartex" xmlns:cx6="http://schemas.microsoft.com/office/drawing/2016/5/12/chartex" xmlns:cx7="http://schemas.microsoft.com/office/drawing/2016/5/13/chartex" xmlns:cx8="http://schemas.microsoft.com/office/drawing/2016/5/14/chartex" xmlns:mc="http://schemas.openxmlformats.org/markup-compatibility/2006" xmlns:o="urn:schemas-microsoft-com:office:office" xmlns:r="http://schemas.openxmlformats.org/officeDocument/2006/relationships" xmlns:m="http://schemas.openxmlformats.org/officeDocument/2006/math" xmlns:v="urn:schemas-microsoft-com:vml" xmlns:wp14="http://schemas.microsoft.com/office/word/2010/wordprocessingDrawing" xmlns:wp="http://schemas.openxmlformats.org/drawingml/2006/wordprocessingDrawing" xmlns:w10="urn:schemas-microsoft-com:office:word" xmlns:w="http://schemas.openxmlformats.org/wordprocessingml/2006/main" xmlns:w14="http://schemas.microsoft.com/office/word/2010/wordml" xmlns:w15="http://schemas.microsoft.com/office/word/2012/wordml" xmlns:w16se="http://schemas.microsoft.com/office/word/2015/wordml/symex" xmlns:wpg="http://schemas.microsoft.com/office/word/2010/wordprocessingGroup" xmlns:wpi="http://schemas.microsoft.com/office/word/2010/wordprocessingInk" xmlns:wne="http://schemas.microsoft.com/office/word/2006/wordml" xmlns:wps="http://schemas.microsoft.com/office/word/2010/wordprocessingShape" mc:Ignorable="w14 w15 w16se wp14">
   <w:p>
     <w:pPr>
       <w:pStyle w:val="a6"/>
@@ -6351,7 +6272,7 @@
 </file>
 
 <file path=word/footnotes.xml><?xml version="1.0" encoding="utf-8"?>
-<w:footnotes xmlns:wpc="http://schemas.microsoft.com/office/word/2010/wordprocessingCanvas" xmlns:cx="http://schemas.microsoft.com/office/drawing/2014/chartex" xmlns:mc="http://schemas.openxmlformats.org/markup-compatibility/2006" xmlns:o="urn:schemas-microsoft-com:office:office" xmlns:r="http://schemas.openxmlformats.org/officeDocument/2006/relationships" xmlns:m="http://schemas.openxmlformats.org/officeDocument/2006/math" xmlns:v="urn:schemas-microsoft-com:vml" xmlns:wp14="http://schemas.microsoft.com/office/word/2010/wordprocessingDrawing" xmlns:wp="http://schemas.openxmlformats.org/drawingml/2006/wordprocessingDrawing" xmlns:w10="urn:schemas-microsoft-com:office:word" xmlns:w="http://schemas.openxmlformats.org/wordprocessingml/2006/main" xmlns:w14="http://schemas.microsoft.com/office/word/2010/wordml" xmlns:w15="http://schemas.microsoft.com/office/word/2012/wordml" xmlns:w16se="http://schemas.microsoft.com/office/word/2015/wordml/symex" xmlns:wpg="http://schemas.microsoft.com/office/word/2010/wordprocessingGroup" xmlns:wpi="http://schemas.microsoft.com/office/word/2010/wordprocessingInk" xmlns:wne="http://schemas.microsoft.com/office/word/2006/wordml" xmlns:wps="http://schemas.microsoft.com/office/word/2010/wordprocessingShape" mc:Ignorable="w14 w15 w16se wp14">
+<w:footnotes xmlns:wpc="http://schemas.microsoft.com/office/word/2010/wordprocessingCanvas" xmlns:cx="http://schemas.microsoft.com/office/drawing/2014/chartex" xmlns:cx1="http://schemas.microsoft.com/office/drawing/2015/9/8/chartex" xmlns:cx2="http://schemas.microsoft.com/office/drawing/2015/10/21/chartex" xmlns:cx3="http://schemas.microsoft.com/office/drawing/2016/5/9/chartex" xmlns:cx4="http://schemas.microsoft.com/office/drawing/2016/5/10/chartex" xmlns:cx5="http://schemas.microsoft.com/office/drawing/2016/5/11/chartex" xmlns:cx6="http://schemas.microsoft.com/office/drawing/2016/5/12/chartex" xmlns:cx7="http://schemas.microsoft.com/office/drawing/2016/5/13/chartex" xmlns:cx8="http://schemas.microsoft.com/office/drawing/2016/5/14/chartex" xmlns:mc="http://schemas.openxmlformats.org/markup-compatibility/2006" xmlns:o="urn:schemas-microsoft-com:office:office" xmlns:r="http://schemas.openxmlformats.org/officeDocument/2006/relationships" xmlns:m="http://schemas.openxmlformats.org/officeDocument/2006/math" xmlns:v="urn:schemas-microsoft-com:vml" xmlns:wp14="http://schemas.microsoft.com/office/word/2010/wordprocessingDrawing" xmlns:wp="http://schemas.openxmlformats.org/drawingml/2006/wordprocessingDrawing" xmlns:w10="urn:schemas-microsoft-com:office:word" xmlns:w="http://schemas.openxmlformats.org/wordprocessingml/2006/main" xmlns:w14="http://schemas.microsoft.com/office/word/2010/wordml" xmlns:w15="http://schemas.microsoft.com/office/word/2012/wordml" xmlns:w16se="http://schemas.microsoft.com/office/word/2015/wordml/symex" xmlns:wpg="http://schemas.microsoft.com/office/word/2010/wordprocessingGroup" xmlns:wpi="http://schemas.microsoft.com/office/word/2010/wordprocessingInk" xmlns:wne="http://schemas.microsoft.com/office/word/2006/wordml" xmlns:wps="http://schemas.microsoft.com/office/word/2010/wordprocessingShape" mc:Ignorable="w14 w15 w16se wp14">
   <w:footnote w:type="separator" w:id="-1">
     <w:p>
       <w:r>
@@ -6370,7 +6291,7 @@
 </file>
 
 <file path=word/header1.xml><?xml version="1.0" encoding="utf-8"?>
-<w:hdr xmlns:wpc="http://schemas.microsoft.com/office/word/2010/wordprocessingCanvas" xmlns:cx="http://schemas.microsoft.com/office/drawing/2014/chartex" xmlns:mc="http://schemas.openxmlformats.org/markup-compatibility/2006" xmlns:o="urn:schemas-microsoft-com:office:office" xmlns:r="http://schemas.openxmlformats.org/officeDocument/2006/relationships" xmlns:m="http://schemas.openxmlformats.org/officeDocument/2006/math" xmlns:v="urn:schemas-microsoft-com:vml" xmlns:wp14="http://schemas.microsoft.com/office/word/2010/wordprocessingDrawing" xmlns:wp="http://schemas.openxmlformats.org/drawingml/2006/wordprocessingDrawing" xmlns:w10="urn:schemas-microsoft-com:office:word" xmlns:w="http://schemas.openxmlformats.org/wordprocessingml/2006/main" xmlns:w14="http://schemas.microsoft.com/office/word/2010/wordml" xmlns:w15="http://schemas.microsoft.com/office/word/2012/wordml" xmlns:w16se="http://schemas.microsoft.com/office/word/2015/wordml/symex" xmlns:wpg="http://schemas.microsoft.com/office/word/2010/wordprocessingGroup" xmlns:wpi="http://schemas.microsoft.com/office/word/2010/wordprocessingInk" xmlns:wne="http://schemas.microsoft.com/office/word/2006/wordml" xmlns:wps="http://schemas.microsoft.com/office/word/2010/wordprocessingShape" mc:Ignorable="w14 w15 w16se wp14">
+<w:hdr xmlns:wpc="http://schemas.microsoft.com/office/word/2010/wordprocessingCanvas" xmlns:cx="http://schemas.microsoft.com/office/drawing/2014/chartex" xmlns:cx1="http://schemas.microsoft.com/office/drawing/2015/9/8/chartex" xmlns:cx2="http://schemas.microsoft.com/office/drawing/2015/10/21/chartex" xmlns:cx3="http://schemas.microsoft.com/office/drawing/2016/5/9/chartex" xmlns:cx4="http://schemas.microsoft.com/office/drawing/2016/5/10/chartex" xmlns:cx5="http://schemas.microsoft.com/office/drawing/2016/5/11/chartex" xmlns:cx6="http://schemas.microsoft.com/office/drawing/2016/5/12/chartex" xmlns:cx7="http://schemas.microsoft.com/office/drawing/2016/5/13/chartex" xmlns:cx8="http://schemas.microsoft.com/office/drawing/2016/5/14/chartex" xmlns:mc="http://schemas.openxmlformats.org/markup-compatibility/2006" xmlns:o="urn:schemas-microsoft-com:office:office" xmlns:r="http://schemas.openxmlformats.org/officeDocument/2006/relationships" xmlns:m="http://schemas.openxmlformats.org/officeDocument/2006/math" xmlns:v="urn:schemas-microsoft-com:vml" xmlns:wp14="http://schemas.microsoft.com/office/word/2010/wordprocessingDrawing" xmlns:wp="http://schemas.openxmlformats.org/drawingml/2006/wordprocessingDrawing" xmlns:w10="urn:schemas-microsoft-com:office:word" xmlns:w="http://schemas.openxmlformats.org/wordprocessingml/2006/main" xmlns:w14="http://schemas.microsoft.com/office/word/2010/wordml" xmlns:w15="http://schemas.microsoft.com/office/word/2012/wordml" xmlns:w16se="http://schemas.microsoft.com/office/word/2015/wordml/symex" xmlns:wpg="http://schemas.microsoft.com/office/word/2010/wordprocessingGroup" xmlns:wpi="http://schemas.microsoft.com/office/word/2010/wordprocessingInk" xmlns:wne="http://schemas.microsoft.com/office/word/2006/wordml" xmlns:wps="http://schemas.microsoft.com/office/word/2010/wordprocessingShape" mc:Ignorable="w14 w15 w16se wp14">
   <w:p>
     <w:pPr>
       <w:pStyle w:val="a8"/>
@@ -6395,7 +6316,7 @@
 </file>
 
 <file path=word/header2.xml><?xml version="1.0" encoding="utf-8"?>
-<w:hdr xmlns:wpc="http://schemas.microsoft.com/office/word/2010/wordprocessingCanvas" xmlns:cx="http://schemas.microsoft.com/office/drawing/2014/chartex" xmlns:mc="http://schemas.openxmlformats.org/markup-compatibility/2006" xmlns:o="urn:schemas-microsoft-com:office:office" xmlns:r="http://schemas.openxmlformats.org/officeDocument/2006/relationships" xmlns:m="http://schemas.openxmlformats.org/officeDocument/2006/math" xmlns:v="urn:schemas-microsoft-com:vml" xmlns:wp14="http://schemas.microsoft.com/office/word/2010/wordprocessingDrawing" xmlns:wp="http://schemas.openxmlformats.org/drawingml/2006/wordprocessingDrawing" xmlns:w10="urn:schemas-microsoft-com:office:word" xmlns:w="http://schemas.openxmlformats.org/wordprocessingml/2006/main" xmlns:w14="http://schemas.microsoft.com/office/word/2010/wordml" xmlns:w15="http://schemas.microsoft.com/office/word/2012/wordml" xmlns:w16se="http://schemas.microsoft.com/office/word/2015/wordml/symex" xmlns:wpg="http://schemas.microsoft.com/office/word/2010/wordprocessingGroup" xmlns:wpi="http://schemas.microsoft.com/office/word/2010/wordprocessingInk" xmlns:wne="http://schemas.microsoft.com/office/word/2006/wordml" xmlns:wps="http://schemas.microsoft.com/office/word/2010/wordprocessingShape" mc:Ignorable="w14 w15 w16se wp14">
+<w:hdr xmlns:wpc="http://schemas.microsoft.com/office/word/2010/wordprocessingCanvas" xmlns:cx="http://schemas.microsoft.com/office/drawing/2014/chartex" xmlns:cx1="http://schemas.microsoft.com/office/drawing/2015/9/8/chartex" xmlns:cx2="http://schemas.microsoft.com/office/drawing/2015/10/21/chartex" xmlns:cx3="http://schemas.microsoft.com/office/drawing/2016/5/9/chartex" xmlns:cx4="http://schemas.microsoft.com/office/drawing/2016/5/10/chartex" xmlns:cx5="http://schemas.microsoft.com/office/drawing/2016/5/11/chartex" xmlns:cx6="http://schemas.microsoft.com/office/drawing/2016/5/12/chartex" xmlns:cx7="http://schemas.microsoft.com/office/drawing/2016/5/13/chartex" xmlns:cx8="http://schemas.microsoft.com/office/drawing/2016/5/14/chartex" xmlns:mc="http://schemas.openxmlformats.org/markup-compatibility/2006" xmlns:o="urn:schemas-microsoft-com:office:office" xmlns:r="http://schemas.openxmlformats.org/officeDocument/2006/relationships" xmlns:m="http://schemas.openxmlformats.org/officeDocument/2006/math" xmlns:v="urn:schemas-microsoft-com:vml" xmlns:wp14="http://schemas.microsoft.com/office/word/2010/wordprocessingDrawing" xmlns:wp="http://schemas.openxmlformats.org/drawingml/2006/wordprocessingDrawing" xmlns:w10="urn:schemas-microsoft-com:office:word" xmlns:w="http://schemas.openxmlformats.org/wordprocessingml/2006/main" xmlns:w14="http://schemas.microsoft.com/office/word/2010/wordml" xmlns:w15="http://schemas.microsoft.com/office/word/2012/wordml" xmlns:w16se="http://schemas.microsoft.com/office/word/2015/wordml/symex" xmlns:wpg="http://schemas.microsoft.com/office/word/2010/wordprocessingGroup" xmlns:wpi="http://schemas.microsoft.com/office/word/2010/wordprocessingInk" xmlns:wne="http://schemas.microsoft.com/office/word/2006/wordml" xmlns:wps="http://schemas.microsoft.com/office/word/2010/wordprocessingShape" mc:Ignorable="w14 w15 w16se wp14">
   <w:p>
     <w:pPr>
       <w:pStyle w:val="a8"/>
@@ -6408,7 +6329,7 @@
 </file>
 
 <file path=word/header3.xml><?xml version="1.0" encoding="utf-8"?>
-<w:hdr xmlns:wpc="http://schemas.microsoft.com/office/word/2010/wordprocessingCanvas" xmlns:cx="http://schemas.microsoft.com/office/drawing/2014/chartex" xmlns:mc="http://schemas.openxmlformats.org/markup-compatibility/2006" xmlns:o="urn:schemas-microsoft-com:office:office" xmlns:r="http://schemas.openxmlformats.org/officeDocument/2006/relationships" xmlns:m="http://schemas.openxmlformats.org/officeDocument/2006/math" xmlns:v="urn:schemas-microsoft-com:vml" xmlns:wp14="http://schemas.microsoft.com/office/word/2010/wordprocessingDrawing" xmlns:wp="http://schemas.openxmlformats.org/drawingml/2006/wordprocessingDrawing" xmlns:w10="urn:schemas-microsoft-com:office:word" xmlns:w="http://schemas.openxmlformats.org/wordprocessingml/2006/main" xmlns:w14="http://schemas.microsoft.com/office/word/2010/wordml" xmlns:w15="http://schemas.microsoft.com/office/word/2012/wordml" xmlns:w16se="http://schemas.microsoft.com/office/word/2015/wordml/symex" xmlns:wpg="http://schemas.microsoft.com/office/word/2010/wordprocessingGroup" xmlns:wpi="http://schemas.microsoft.com/office/word/2010/wordprocessingInk" xmlns:wne="http://schemas.microsoft.com/office/word/2006/wordml" xmlns:wps="http://schemas.microsoft.com/office/word/2010/wordprocessingShape" mc:Ignorable="w14 w15 w16se wp14">
+<w:hdr xmlns:wpc="http://schemas.microsoft.com/office/word/2010/wordprocessingCanvas" xmlns:cx="http://schemas.microsoft.com/office/drawing/2014/chartex" xmlns:cx1="http://schemas.microsoft.com/office/drawing/2015/9/8/chartex" xmlns:cx2="http://schemas.microsoft.com/office/drawing/2015/10/21/chartex" xmlns:cx3="http://schemas.microsoft.com/office/drawing/2016/5/9/chartex" xmlns:cx4="http://schemas.microsoft.com/office/drawing/2016/5/10/chartex" xmlns:cx5="http://schemas.microsoft.com/office/drawing/2016/5/11/chartex" xmlns:cx6="http://schemas.microsoft.com/office/drawing/2016/5/12/chartex" xmlns:cx7="http://schemas.microsoft.com/office/drawing/2016/5/13/chartex" xmlns:cx8="http://schemas.microsoft.com/office/drawing/2016/5/14/chartex" xmlns:mc="http://schemas.openxmlformats.org/markup-compatibility/2006" xmlns:o="urn:schemas-microsoft-com:office:office" xmlns:r="http://schemas.openxmlformats.org/officeDocument/2006/relationships" xmlns:m="http://schemas.openxmlformats.org/officeDocument/2006/math" xmlns:v="urn:schemas-microsoft-com:vml" xmlns:wp14="http://schemas.microsoft.com/office/word/2010/wordprocessingDrawing" xmlns:wp="http://schemas.openxmlformats.org/drawingml/2006/wordprocessingDrawing" xmlns:w10="urn:schemas-microsoft-com:office:word" xmlns:w="http://schemas.openxmlformats.org/wordprocessingml/2006/main" xmlns:w14="http://schemas.microsoft.com/office/word/2010/wordml" xmlns:w15="http://schemas.microsoft.com/office/word/2012/wordml" xmlns:w16se="http://schemas.microsoft.com/office/word/2015/wordml/symex" xmlns:wpg="http://schemas.microsoft.com/office/word/2010/wordprocessingGroup" xmlns:wpi="http://schemas.microsoft.com/office/word/2010/wordprocessingInk" xmlns:wne="http://schemas.microsoft.com/office/word/2006/wordml" xmlns:wps="http://schemas.microsoft.com/office/word/2010/wordprocessingShape" mc:Ignorable="w14 w15 w16se wp14">
   <w:p>
     <w:pPr>
       <w:pStyle w:val="a8"/>
@@ -6433,7 +6354,7 @@
 </file>
 
 <file path=word/header4.xml><?xml version="1.0" encoding="utf-8"?>
-<w:hdr xmlns:wpc="http://schemas.microsoft.com/office/word/2010/wordprocessingCanvas" xmlns:cx="http://schemas.microsoft.com/office/drawing/2014/chartex" xmlns:mc="http://schemas.openxmlformats.org/markup-compatibility/2006" xmlns:o="urn:schemas-microsoft-com:office:office" xmlns:r="http://schemas.openxmlformats.org/officeDocument/2006/relationships" xmlns:m="http://schemas.openxmlformats.org/officeDocument/2006/math" xmlns:v="urn:schemas-microsoft-com:vml" xmlns:wp14="http://schemas.microsoft.com/office/word/2010/wordprocessingDrawing" xmlns:wp="http://schemas.openxmlformats.org/drawingml/2006/wordprocessingDrawing" xmlns:w10="urn:schemas-microsoft-com:office:word" xmlns:w="http://schemas.openxmlformats.org/wordprocessingml/2006/main" xmlns:w14="http://schemas.microsoft.com/office/word/2010/wordml" xmlns:w15="http://schemas.microsoft.com/office/word/2012/wordml" xmlns:w16se="http://schemas.microsoft.com/office/word/2015/wordml/symex" xmlns:wpg="http://schemas.microsoft.com/office/word/2010/wordprocessingGroup" xmlns:wpi="http://schemas.microsoft.com/office/word/2010/wordprocessingInk" xmlns:wne="http://schemas.microsoft.com/office/word/2006/wordml" xmlns:wps="http://schemas.microsoft.com/office/word/2010/wordprocessingShape" mc:Ignorable="w14 w15 w16se wp14">
+<w:hdr xmlns:wpc="http://schemas.microsoft.com/office/word/2010/wordprocessingCanvas" xmlns:cx="http://schemas.microsoft.com/office/drawing/2014/chartex" xmlns:cx1="http://schemas.microsoft.com/office/drawing/2015/9/8/chartex" xmlns:cx2="http://schemas.microsoft.com/office/drawing/2015/10/21/chartex" xmlns:cx3="http://schemas.microsoft.com/office/drawing/2016/5/9/chartex" xmlns:cx4="http://schemas.microsoft.com/office/drawing/2016/5/10/chartex" xmlns:cx5="http://schemas.microsoft.com/office/drawing/2016/5/11/chartex" xmlns:cx6="http://schemas.microsoft.com/office/drawing/2016/5/12/chartex" xmlns:cx7="http://schemas.microsoft.com/office/drawing/2016/5/13/chartex" xmlns:cx8="http://schemas.microsoft.com/office/drawing/2016/5/14/chartex" xmlns:mc="http://schemas.openxmlformats.org/markup-compatibility/2006" xmlns:o="urn:schemas-microsoft-com:office:office" xmlns:r="http://schemas.openxmlformats.org/officeDocument/2006/relationships" xmlns:m="http://schemas.openxmlformats.org/officeDocument/2006/math" xmlns:v="urn:schemas-microsoft-com:vml" xmlns:wp14="http://schemas.microsoft.com/office/word/2010/wordprocessingDrawing" xmlns:wp="http://schemas.openxmlformats.org/drawingml/2006/wordprocessingDrawing" xmlns:w10="urn:schemas-microsoft-com:office:word" xmlns:w="http://schemas.openxmlformats.org/wordprocessingml/2006/main" xmlns:w14="http://schemas.microsoft.com/office/word/2010/wordml" xmlns:w15="http://schemas.microsoft.com/office/word/2012/wordml" xmlns:w16se="http://schemas.microsoft.com/office/word/2015/wordml/symex" xmlns:wpg="http://schemas.microsoft.com/office/word/2010/wordprocessingGroup" xmlns:wpi="http://schemas.microsoft.com/office/word/2010/wordprocessingInk" xmlns:wne="http://schemas.microsoft.com/office/word/2006/wordml" xmlns:wps="http://schemas.microsoft.com/office/word/2010/wordprocessingShape" mc:Ignorable="w14 w15 w16se wp14">
   <w:p>
     <w:pPr>
       <w:pStyle w:val="a8"/>
@@ -6461,7 +6382,7 @@
 </file>
 
 <file path=word/header5.xml><?xml version="1.0" encoding="utf-8"?>
-<w:hdr xmlns:wpc="http://schemas.microsoft.com/office/word/2010/wordprocessingCanvas" xmlns:cx="http://schemas.microsoft.com/office/drawing/2014/chartex" xmlns:mc="http://schemas.openxmlformats.org/markup-compatibility/2006" xmlns:o="urn:schemas-microsoft-com:office:office" xmlns:r="http://schemas.openxmlformats.org/officeDocument/2006/relationships" xmlns:m="http://schemas.openxmlformats.org/officeDocument/2006/math" xmlns:v="urn:schemas-microsoft-com:vml" xmlns:wp14="http://schemas.microsoft.com/office/word/2010/wordprocessingDrawing" xmlns:wp="http://schemas.openxmlformats.org/drawingml/2006/wordprocessingDrawing" xmlns:w10="urn:schemas-microsoft-com:office:word" xmlns:w="http://schemas.openxmlformats.org/wordprocessingml/2006/main" xmlns:w14="http://schemas.microsoft.com/office/word/2010/wordml" xmlns:w15="http://schemas.microsoft.com/office/word/2012/wordml" xmlns:w16se="http://schemas.microsoft.com/office/word/2015/wordml/symex" xmlns:wpg="http://schemas.microsoft.com/office/word/2010/wordprocessingGroup" xmlns:wpi="http://schemas.microsoft.com/office/word/2010/wordprocessingInk" xmlns:wne="http://schemas.microsoft.com/office/word/2006/wordml" xmlns:wps="http://schemas.microsoft.com/office/word/2010/wordprocessingShape" mc:Ignorable="w14 w15 w16se wp14">
+<w:hdr xmlns:wpc="http://schemas.microsoft.com/office/word/2010/wordprocessingCanvas" xmlns:cx="http://schemas.microsoft.com/office/drawing/2014/chartex" xmlns:cx1="http://schemas.microsoft.com/office/drawing/2015/9/8/chartex" xmlns:cx2="http://schemas.microsoft.com/office/drawing/2015/10/21/chartex" xmlns:cx3="http://schemas.microsoft.com/office/drawing/2016/5/9/chartex" xmlns:cx4="http://schemas.microsoft.com/office/drawing/2016/5/10/chartex" xmlns:cx5="http://schemas.microsoft.com/office/drawing/2016/5/11/chartex" xmlns:cx6="http://schemas.microsoft.com/office/drawing/2016/5/12/chartex" xmlns:cx7="http://schemas.microsoft.com/office/drawing/2016/5/13/chartex" xmlns:cx8="http://schemas.microsoft.com/office/drawing/2016/5/14/chartex" xmlns:mc="http://schemas.openxmlformats.org/markup-compatibility/2006" xmlns:o="urn:schemas-microsoft-com:office:office" xmlns:r="http://schemas.openxmlformats.org/officeDocument/2006/relationships" xmlns:m="http://schemas.openxmlformats.org/officeDocument/2006/math" xmlns:v="urn:schemas-microsoft-com:vml" xmlns:wp14="http://schemas.microsoft.com/office/word/2010/wordprocessingDrawing" xmlns:wp="http://schemas.openxmlformats.org/drawingml/2006/wordprocessingDrawing" xmlns:w10="urn:schemas-microsoft-com:office:word" xmlns:w="http://schemas.openxmlformats.org/wordprocessingml/2006/main" xmlns:w14="http://schemas.microsoft.com/office/word/2010/wordml" xmlns:w15="http://schemas.microsoft.com/office/word/2012/wordml" xmlns:w16se="http://schemas.microsoft.com/office/word/2015/wordml/symex" xmlns:wpg="http://schemas.microsoft.com/office/word/2010/wordprocessingGroup" xmlns:wpi="http://schemas.microsoft.com/office/word/2010/wordprocessingInk" xmlns:wne="http://schemas.microsoft.com/office/word/2006/wordml" xmlns:wps="http://schemas.microsoft.com/office/word/2010/wordprocessingShape" mc:Ignorable="w14 w15 w16se wp14">
   <w:p>
     <w:pPr>
       <w:pStyle w:val="a8"/>
@@ -6506,7 +6427,7 @@
 </file>
 
 <file path=word/header6.xml><?xml version="1.0" encoding="utf-8"?>
-<w:hdr xmlns:wpc="http://schemas.microsoft.com/office/word/2010/wordprocessingCanvas" xmlns:cx="http://schemas.microsoft.com/office/drawing/2014/chartex" xmlns:mc="http://schemas.openxmlformats.org/markup-compatibility/2006" xmlns:o="urn:schemas-microsoft-com:office:office" xmlns:r="http://schemas.openxmlformats.org/officeDocument/2006/relationships" xmlns:m="http://schemas.openxmlformats.org/officeDocument/2006/math" xmlns:v="urn:schemas-microsoft-com:vml" xmlns:wp14="http://schemas.microsoft.com/office/word/2010/wordprocessingDrawing" xmlns:wp="http://schemas.openxmlformats.org/drawingml/2006/wordprocessingDrawing" xmlns:w10="urn:schemas-microsoft-com:office:word" xmlns:w="http://schemas.openxmlformats.org/wordprocessingml/2006/main" xmlns:w14="http://schemas.microsoft.com/office/word/2010/wordml" xmlns:w15="http://schemas.microsoft.com/office/word/2012/wordml" xmlns:w16se="http://schemas.microsoft.com/office/word/2015/wordml/symex" xmlns:wpg="http://schemas.microsoft.com/office/word/2010/wordprocessingGroup" xmlns:wpi="http://schemas.microsoft.com/office/word/2010/wordprocessingInk" xmlns:wne="http://schemas.microsoft.com/office/word/2006/wordml" xmlns:wps="http://schemas.microsoft.com/office/word/2010/wordprocessingShape" mc:Ignorable="w14 w15 w16se wp14">
+<w:hdr xmlns:wpc="http://schemas.microsoft.com/office/word/2010/wordprocessingCanvas" xmlns:cx="http://schemas.microsoft.com/office/drawing/2014/chartex" xmlns:cx1="http://schemas.microsoft.com/office/drawing/2015/9/8/chartex" xmlns:cx2="http://schemas.microsoft.com/office/drawing/2015/10/21/chartex" xmlns:cx3="http://schemas.microsoft.com/office/drawing/2016/5/9/chartex" xmlns:cx4="http://schemas.microsoft.com/office/drawing/2016/5/10/chartex" xmlns:cx5="http://schemas.microsoft.com/office/drawing/2016/5/11/chartex" xmlns:cx6="http://schemas.microsoft.com/office/drawing/2016/5/12/chartex" xmlns:cx7="http://schemas.microsoft.com/office/drawing/2016/5/13/chartex" xmlns:cx8="http://schemas.microsoft.com/office/drawing/2016/5/14/chartex" xmlns:mc="http://schemas.openxmlformats.org/markup-compatibility/2006" xmlns:o="urn:schemas-microsoft-com:office:office" xmlns:r="http://schemas.openxmlformats.org/officeDocument/2006/relationships" xmlns:m="http://schemas.openxmlformats.org/officeDocument/2006/math" xmlns:v="urn:schemas-microsoft-com:vml" xmlns:wp14="http://schemas.microsoft.com/office/word/2010/wordprocessingDrawing" xmlns:wp="http://schemas.openxmlformats.org/drawingml/2006/wordprocessingDrawing" xmlns:w10="urn:schemas-microsoft-com:office:word" xmlns:w="http://schemas.openxmlformats.org/wordprocessingml/2006/main" xmlns:w14="http://schemas.microsoft.com/office/word/2010/wordml" xmlns:w15="http://schemas.microsoft.com/office/word/2012/wordml" xmlns:w16se="http://schemas.microsoft.com/office/word/2015/wordml/symex" xmlns:wpg="http://schemas.microsoft.com/office/word/2010/wordprocessingGroup" xmlns:wpi="http://schemas.microsoft.com/office/word/2010/wordprocessingInk" xmlns:wne="http://schemas.microsoft.com/office/word/2006/wordml" xmlns:wps="http://schemas.microsoft.com/office/word/2010/wordprocessingShape" mc:Ignorable="w14 w15 w16se wp14">
   <w:p>
     <w:pPr>
       <w:pStyle w:val="a8"/>
@@ -6533,7 +6454,7 @@
 </file>
 
 <file path=word/numbering.xml><?xml version="1.0" encoding="utf-8"?>
-<w:numbering xmlns:wpc="http://schemas.microsoft.com/office/word/2010/wordprocessingCanvas" xmlns:cx="http://schemas.microsoft.com/office/drawing/2014/chartex" xmlns:mc="http://schemas.openxmlformats.org/markup-compatibility/2006" xmlns:o="urn:schemas-microsoft-com:office:office" xmlns:r="http://schemas.openxmlformats.org/officeDocument/2006/relationships" xmlns:m="http://schemas.openxmlformats.org/officeDocument/2006/math" xmlns:v="urn:schemas-microsoft-com:vml" xmlns:wp14="http://schemas.microsoft.com/office/word/2010/wordprocessingDrawing" xmlns:wp="http://schemas.openxmlformats.org/drawingml/2006/wordprocessingDrawing" xmlns:w10="urn:schemas-microsoft-com:office:word" xmlns:w="http://schemas.openxmlformats.org/wordprocessingml/2006/main" xmlns:w14="http://schemas.microsoft.com/office/word/2010/wordml" xmlns:w15="http://schemas.microsoft.com/office/word/2012/wordml" xmlns:w16se="http://schemas.microsoft.com/office/word/2015/wordml/symex" xmlns:wpg="http://schemas.microsoft.com/office/word/2010/wordprocessingGroup" xmlns:wpi="http://schemas.microsoft.com/office/word/2010/wordprocessingInk" xmlns:wne="http://schemas.microsoft.com/office/word/2006/wordml" xmlns:wps="http://schemas.microsoft.com/office/word/2010/wordprocessingShape" mc:Ignorable="w14 w15 w16se wp14">
+<w:numbering xmlns:wpc="http://schemas.microsoft.com/office/word/2010/wordprocessingCanvas" xmlns:cx="http://schemas.microsoft.com/office/drawing/2014/chartex" xmlns:cx1="http://schemas.microsoft.com/office/drawing/2015/9/8/chartex" xmlns:cx2="http://schemas.microsoft.com/office/drawing/2015/10/21/chartex" xmlns:cx3="http://schemas.microsoft.com/office/drawing/2016/5/9/chartex" xmlns:cx4="http://schemas.microsoft.com/office/drawing/2016/5/10/chartex" xmlns:cx5="http://schemas.microsoft.com/office/drawing/2016/5/11/chartex" xmlns:cx6="http://schemas.microsoft.com/office/drawing/2016/5/12/chartex" xmlns:cx7="http://schemas.microsoft.com/office/drawing/2016/5/13/chartex" xmlns:cx8="http://schemas.microsoft.com/office/drawing/2016/5/14/chartex" xmlns:mc="http://schemas.openxmlformats.org/markup-compatibility/2006" xmlns:o="urn:schemas-microsoft-com:office:office" xmlns:r="http://schemas.openxmlformats.org/officeDocument/2006/relationships" xmlns:m="http://schemas.openxmlformats.org/officeDocument/2006/math" xmlns:v="urn:schemas-microsoft-com:vml" xmlns:wp14="http://schemas.microsoft.com/office/word/2010/wordprocessingDrawing" xmlns:wp="http://schemas.openxmlformats.org/drawingml/2006/wordprocessingDrawing" xmlns:w10="urn:schemas-microsoft-com:office:word" xmlns:w="http://schemas.openxmlformats.org/wordprocessingml/2006/main" xmlns:w14="http://schemas.microsoft.com/office/word/2010/wordml" xmlns:w15="http://schemas.microsoft.com/office/word/2012/wordml" xmlns:w16se="http://schemas.microsoft.com/office/word/2015/wordml/symex" xmlns:wpg="http://schemas.microsoft.com/office/word/2010/wordprocessingGroup" xmlns:wpi="http://schemas.microsoft.com/office/word/2010/wordprocessingInk" xmlns:wne="http://schemas.microsoft.com/office/word/2006/wordml" xmlns:wps="http://schemas.microsoft.com/office/word/2010/wordprocessingShape" mc:Ignorable="w14 w15 w16se wp14">
   <w:abstractNum w:abstractNumId="0" w15:restartNumberingAfterBreak="0">
     <w:nsid w:val="002C49CA"/>
     <w:multiLevelType w:val="hybridMultilevel"/>
@@ -9754,7 +9675,7 @@
     </w:rPrDefault>
     <w:pPrDefault/>
   </w:docDefaults>
-  <w:latentStyles w:defLockedState="0" w:defUIPriority="99" w:defSemiHidden="0" w:defUnhideWhenUsed="0" w:defQFormat="0" w:count="371">
+  <w:latentStyles w:defLockedState="0" w:defUIPriority="99" w:defSemiHidden="0" w:defUnhideWhenUsed="0" w:defQFormat="0" w:count="374">
     <w:lsdException w:name="Normal" w:uiPriority="0" w:qFormat="1"/>
     <w:lsdException w:name="heading 1" w:qFormat="1"/>
     <w:lsdException w:name="heading 2" w:qFormat="1"/>
@@ -9860,7 +9781,6 @@
     <w:lsdException w:name="HTML Sample" w:semiHidden="1" w:unhideWhenUsed="1"/>
     <w:lsdException w:name="HTML Typewriter" w:semiHidden="1" w:unhideWhenUsed="1"/>
     <w:lsdException w:name="HTML Variable" w:semiHidden="1" w:unhideWhenUsed="1"/>
-    <w:lsdException w:name="Normal Table" w:semiHidden="1" w:unhideWhenUsed="1"/>
     <w:lsdException w:name="annotation subject" w:semiHidden="1" w:unhideWhenUsed="1"/>
     <w:lsdException w:name="No List" w:semiHidden="1" w:unhideWhenUsed="1"/>
     <w:lsdException w:name="Outline List 1" w:semiHidden="1" w:unhideWhenUsed="1"/>
@@ -9905,7 +9825,6 @@
     <w:lsdException w:name="Table Professional" w:semiHidden="1" w:unhideWhenUsed="1"/>
     <w:lsdException w:name="Table Subtle 1" w:semiHidden="1" w:unhideWhenUsed="1"/>
     <w:lsdException w:name="Table Subtle 2" w:semiHidden="1" w:unhideWhenUsed="1"/>
-    <w:lsdException w:name="Table Web 1" w:semiHidden="1" w:unhideWhenUsed="1"/>
     <w:lsdException w:name="Table Web 2" w:semiHidden="1" w:unhideWhenUsed="1"/>
     <w:lsdException w:name="Table Web 3" w:semiHidden="1" w:unhideWhenUsed="1"/>
     <w:lsdException w:name="Balloon Text" w:unhideWhenUsed="1" w:qFormat="1"/>
@@ -10124,6 +10043,9 @@
     <w:lsdException w:name="List Table 5 Dark Accent 6" w:uiPriority="50"/>
     <w:lsdException w:name="List Table 6 Colorful Accent 6" w:uiPriority="51"/>
     <w:lsdException w:name="List Table 7 Colorful Accent 6" w:uiPriority="52"/>
+    <w:lsdException w:name="Mention" w:semiHidden="1" w:unhideWhenUsed="1"/>
+    <w:lsdException w:name="Smart Hyperlink" w:semiHidden="1" w:unhideWhenUsed="1"/>
+    <w:lsdException w:name="Hashtag" w:semiHidden="1" w:unhideWhenUsed="1"/>
   </w:latentStyles>
   <w:style w:type="paragraph" w:default="1" w:styleId="a0">
     <w:name w:val="Normal"/>
@@ -11113,7 +11035,7 @@
 </file>
 
 <file path=customXml/itemProps2.xml><?xml version="1.0" encoding="utf-8"?>
-<ds:datastoreItem xmlns:ds="http://schemas.openxmlformats.org/officeDocument/2006/customXml" ds:itemID="{B1BF5266-2AC0-4528-9FC3-EAE3FA181312}">
+<ds:datastoreItem xmlns:ds="http://schemas.openxmlformats.org/officeDocument/2006/customXml" ds:itemID="{D5D2B193-3A88-46C7-9710-78241C2E69AA}">
   <ds:schemaRefs>
     <ds:schemaRef ds:uri="http://schemas.openxmlformats.org/officeDocument/2006/bibliography"/>
   </ds:schemaRefs>

--- a/Doc/毕业设计中期报告.docx
+++ b/Doc/毕业设计中期报告.docx
@@ -65,7 +65,7 @@
           </mc:Choice>
           <mc:Fallback>
             <w:pict>
-              <v:rect w14:anchorId="2AE3A9F5" id="Rectangle 2" o:spid="_x0000_s1026" style="position:absolute;left:0;text-align:left;margin-left:.95pt;margin-top:3.25pt;width:413.25pt;height:733.4pt;z-index:-251656704;visibility:visible;mso-wrap-style:square;mso-width-percent:0;mso-height-percent:0;mso-wrap-distance-left:9pt;mso-wrap-distance-top:0;mso-wrap-distance-right:9pt;mso-wrap-distance-bottom:0;mso-position-horizontal:absolute;mso-position-horizontal-relative:text;mso-position-vertical:absolute;mso-position-vertical-relative:text;mso-width-percent:0;mso-height-percent:0;mso-width-relative:page;mso-height-relative:page;v-text-anchor:top" o:gfxdata="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" filled="f" strokecolor="#3471b0" strokeweight="2.5pt"/>
+              <v:rect w14:anchorId="6D4E2FF4" id="Rectangle 2" o:spid="_x0000_s1026" style="position:absolute;left:0;text-align:left;margin-left:.95pt;margin-top:3.25pt;width:413.25pt;height:733.4pt;z-index:-251656704;visibility:visible;mso-wrap-style:square;mso-width-percent:0;mso-height-percent:0;mso-wrap-distance-left:9pt;mso-wrap-distance-top:0;mso-wrap-distance-right:9pt;mso-wrap-distance-bottom:0;mso-position-horizontal:absolute;mso-position-horizontal-relative:text;mso-position-vertical:absolute;mso-position-vertical-relative:text;mso-width-percent:0;mso-height-percent:0;mso-width-relative:page;mso-height-relative:page;v-text-anchor:top" o:gfxdata="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" filled="f" strokecolor="#3471b0" strokeweight="2.5pt"/>
             </w:pict>
           </mc:Fallback>
         </mc:AlternateContent>
@@ -6056,26 +6056,24 @@
       <w:pPr>
         <w:pStyle w:val="New"/>
         <w:ind w:firstLine="480"/>
-        <w:rPr>
-          <w:rFonts w:hint="eastAsia"/>
-        </w:rPr>
-      </w:pPr>
-      <w:r>
-        <w:rPr>
-          <w:rFonts w:hint="eastAsia"/>
-        </w:rPr>
-        <w:t>要在屏幕上显示图像，需要先定义图像的颜色结构。在现代物理学中，光可以被建模为三种光子组成。有红绿蓝三种通道，可以进行加法减法，乘法运算，并且每个通道运算可以单独处理，互相不干涉，所以我们可以进行如下结构的建模。</w:t>
-      </w:r>
-      <w:bookmarkStart w:id="37" w:name="_GoBack"/>
-      <w:bookmarkEnd w:id="37"/>
+      </w:pPr>
+      <w:r>
+        <w:rPr>
+          <w:rFonts w:hint="eastAsia"/>
+        </w:rPr>
+        <w:t>要在屏幕上显示图像，需要先定义图像的颜色结构。在现代物理学中，光可以被建模为三种光子组成。有红绿蓝三种通道，可以进行加法减法，乘法运算，并且每个通</w:t>
+      </w:r>
+      <w:r>
+        <w:rPr>
+          <w:rFonts w:hint="eastAsia"/>
+        </w:rPr>
+        <w:t>道运算可以单独处理，互相不干涉，所以我们可以进行如下结构的建模：</w:t>
+      </w:r>
     </w:p>
     <w:p>
       <w:pPr>
         <w:pStyle w:val="New"/>
         <w:ind w:firstLine="480"/>
-        <w:rPr>
-          <w:rFonts w:hint="eastAsia"/>
-        </w:rPr>
       </w:pPr>
       <w:r>
         <w:rPr>
@@ -6088,6 +6086,27 @@
           <w:rFonts w:hint="eastAsia"/>
         </w:rPr>
         <w:t>所以我们使用向量和颜色对于光线进行描述：</w:t>
+      </w:r>
+    </w:p>
+    <w:p>
+      <w:pPr>
+        <w:pStyle w:val="New"/>
+        <w:ind w:firstLine="480"/>
+        <w:rPr>
+          <w:rFonts w:hint="eastAsia"/>
+        </w:rPr>
+      </w:pPr>
+      <w:r>
+        <w:rPr>
+          <w:rFonts w:hint="eastAsia"/>
+        </w:rPr>
+        <w:t>对于模型顶点信息，如前文描述的那样，我们需要其坐标以及法线信息，颜色信息，故而按照如下的结构设计数据</w:t>
+      </w:r>
+      <w:r>
+        <w:rPr>
+          <w:rFonts w:hint="eastAsia"/>
+        </w:rPr>
+        <w:t>格式：</w:t>
       </w:r>
     </w:p>
     <w:p>
@@ -6098,7 +6117,7 @@
           <w:numId w:val="34"/>
         </w:numPr>
       </w:pPr>
-      <w:bookmarkStart w:id="38" w:name="_Toc479089687"/>
+      <w:bookmarkStart w:id="37" w:name="_Toc479089687"/>
       <w:r>
         <w:rPr>
           <w:rFonts w:hint="eastAsia"/>
@@ -6117,6 +6136,35 @@
       <w:r>
         <w:t>实现</w:t>
       </w:r>
+      <w:bookmarkEnd w:id="37"/>
+    </w:p>
+    <w:p>
+      <w:pPr>
+        <w:pStyle w:val="New"/>
+        <w:ind w:firstLine="480"/>
+        <w:rPr>
+          <w:rFonts w:hint="eastAsia"/>
+        </w:rPr>
+      </w:pPr>
+      <w:r>
+        <w:rPr>
+          <w:rFonts w:hint="eastAsia"/>
+        </w:rPr>
+        <w:t>光线跟踪的基本思想是根据光路可逆的性质，从屏幕发射出光线计算与场景中物体的交点，每一个交点都会衍生出三种光线，分别为折射光线，反射光线，以及</w:t>
+      </w:r>
+      <w:r>
+        <w:rPr>
+          <w:rFonts w:hint="eastAsia"/>
+        </w:rPr>
+        <w:t>阴影光线。所以说，光线跟踪建立在直线与几何物体如何求交点的基础上。</w:t>
+      </w:r>
+      <w:r>
+        <w:rPr>
+          <w:rFonts w:hint="eastAsia"/>
+        </w:rPr>
+        <w:t>在这篇论文中，主要实现光线与球体正方体，以及三角形的求交算法，并且对三角形与光线交点计算提出优化方案。</w:t>
+      </w:r>
+      <w:bookmarkStart w:id="38" w:name="_GoBack"/>
       <w:bookmarkEnd w:id="38"/>
     </w:p>
     <w:p>
@@ -9781,6 +9829,7 @@
     <w:lsdException w:name="HTML Sample" w:semiHidden="1" w:unhideWhenUsed="1"/>
     <w:lsdException w:name="HTML Typewriter" w:semiHidden="1" w:unhideWhenUsed="1"/>
     <w:lsdException w:name="HTML Variable" w:semiHidden="1" w:unhideWhenUsed="1"/>
+    <w:lsdException w:name="Normal Table" w:semiHidden="1" w:unhideWhenUsed="1"/>
     <w:lsdException w:name="annotation subject" w:semiHidden="1" w:unhideWhenUsed="1"/>
     <w:lsdException w:name="No List" w:semiHidden="1" w:unhideWhenUsed="1"/>
     <w:lsdException w:name="Outline List 1" w:semiHidden="1" w:unhideWhenUsed="1"/>
@@ -9825,6 +9874,7 @@
     <w:lsdException w:name="Table Professional" w:semiHidden="1" w:unhideWhenUsed="1"/>
     <w:lsdException w:name="Table Subtle 1" w:semiHidden="1" w:unhideWhenUsed="1"/>
     <w:lsdException w:name="Table Subtle 2" w:semiHidden="1" w:unhideWhenUsed="1"/>
+    <w:lsdException w:name="Table Web 1" w:semiHidden="1" w:unhideWhenUsed="1"/>
     <w:lsdException w:name="Table Web 2" w:semiHidden="1" w:unhideWhenUsed="1"/>
     <w:lsdException w:name="Table Web 3" w:semiHidden="1" w:unhideWhenUsed="1"/>
     <w:lsdException w:name="Balloon Text" w:unhideWhenUsed="1" w:qFormat="1"/>
@@ -11035,7 +11085,7 @@
 </file>
 
 <file path=customXml/itemProps2.xml><?xml version="1.0" encoding="utf-8"?>
-<ds:datastoreItem xmlns:ds="http://schemas.openxmlformats.org/officeDocument/2006/customXml" ds:itemID="{D5D2B193-3A88-46C7-9710-78241C2E69AA}">
+<ds:datastoreItem xmlns:ds="http://schemas.openxmlformats.org/officeDocument/2006/customXml" ds:itemID="{70050D67-D695-41EC-A8BD-9C5A85C5481B}">
   <ds:schemaRefs>
     <ds:schemaRef ds:uri="http://schemas.openxmlformats.org/officeDocument/2006/bibliography"/>
   </ds:schemaRefs>
